--- a/项目管理/工作周报/田启泽/第05周.docx
+++ b/项目管理/工作周报/田启泽/第05周.docx
@@ -321,6 +321,14 @@
               <w:rPr>
                 <w:rFonts w:hint="eastAsia" w:ascii="宋体" w:hAnsi="宋体" w:eastAsia="宋体" w:cs="宋体"/>
                 <w:color w:val="000000"/>
+                <w:lang w:val="en-US" w:eastAsia="zh-CN" w:bidi="ar"/>
+              </w:rPr>
+              <w:t>本周</w:t>
+            </w:r>
+            <w:r>
+              <w:rPr>
+                <w:rFonts w:hint="eastAsia" w:ascii="宋体" w:hAnsi="宋体" w:eastAsia="宋体" w:cs="宋体"/>
+                <w:color w:val="000000"/>
                 <w:lang w:bidi="ar"/>
               </w:rPr>
               <w:t>工作总结</w:t>
@@ -360,8 +368,34 @@
           </w:p>
           <w:p>
             <w:pPr>
+              <w:numPr>
+                <w:ilvl w:val="0"/>
+                <w:numId w:val="1"/>
+              </w:numPr>
               <w:textAlignment w:val="top"/>
               <w:rPr>
+                <w:rFonts w:hint="eastAsia" w:ascii="宋体" w:hAnsi="宋体" w:eastAsia="宋体" w:cs="宋体"/>
+                <w:color w:val="000000"/>
+                <w:lang w:val="en-US" w:eastAsia="zh-CN" w:bidi="ar"/>
+              </w:rPr>
+            </w:pPr>
+            <w:r>
+              <w:rPr>
+                <w:rFonts w:hint="eastAsia" w:ascii="宋体" w:hAnsi="宋体" w:eastAsia="宋体" w:cs="宋体"/>
+                <w:color w:val="000000"/>
+                <w:lang w:val="en-US" w:eastAsia="zh-CN" w:bidi="ar"/>
+              </w:rPr>
+              <w:t>完成了需求规格说明书</w:t>
+            </w:r>
+          </w:p>
+          <w:p>
+            <w:pPr>
+              <w:numPr>
+                <w:ilvl w:val="0"/>
+                <w:numId w:val="1"/>
+              </w:numPr>
+              <w:textAlignment w:val="top"/>
+              <w:rPr>
                 <w:rFonts w:hint="default" w:ascii="宋体" w:hAnsi="宋体" w:eastAsia="宋体" w:cs="宋体"/>
                 <w:color w:val="000000"/>
                 <w:lang w:val="en-US" w:eastAsia="zh-CN" w:bidi="ar"/>
@@ -373,7 +407,23 @@
                 <w:color w:val="000000"/>
                 <w:lang w:val="en-US" w:eastAsia="zh-CN" w:bidi="ar"/>
               </w:rPr>
-              <w:t>完成了项目的界面设计；完成了需求规格说明书的完善；完成了概要设计</w:t>
+              <w:t>完成了项目的</w:t>
+            </w:r>
+            <w:r>
+              <w:rPr>
+                <w:rFonts w:ascii="宋体" w:hAnsi="宋体" w:eastAsia="宋体" w:cs="宋体"/>
+                <w:color w:val="000000"/>
+                <w:lang w:bidi="ar"/>
+              </w:rPr>
+              <w:t>StreamAI</w:t>
+            </w:r>
+            <w:r>
+              <w:rPr>
+                <w:rFonts w:hint="eastAsia" w:ascii="宋体" w:hAnsi="宋体" w:eastAsia="宋体" w:cs="宋体"/>
+                <w:color w:val="000000"/>
+                <w:lang w:bidi="ar"/>
+              </w:rPr>
+              <w:t>界面、排行榜界面</w:t>
             </w:r>
           </w:p>
           <w:p>
@@ -385,54 +435,6 @@
                 <w:lang w:bidi="ar"/>
               </w:rPr>
             </w:pPr>
-            <w:r>
-              <w:rPr>
-                <w:rFonts w:ascii="宋体" w:hAnsi="宋体" w:eastAsia="宋体" w:cs="宋体"/>
-                <w:sz w:val="24"/>
-                <w:szCs w:val="24"/>
-              </w:rPr>
-              <w:drawing>
-                <wp:inline distT="0" distB="0" distL="114300" distR="114300">
-                  <wp:extent cx="3243580" cy="3551555"/>
-                  <wp:effectExtent l="0" t="0" r="7620" b="4445"/>
-                  <wp:docPr id="1" name="图片 1" descr="IMG_256"/>
-                  <wp:cNvGraphicFramePr>
-                    <a:graphicFrameLocks xmlns:a="http://schemas.openxmlformats.org/drawingml/2006/main" noChangeAspect="1"/>
-                  </wp:cNvGraphicFramePr>
-                  <a:graphic xmlns:a="http://schemas.openxmlformats.org/drawingml/2006/main">
-                    <a:graphicData uri="http://schemas.openxmlformats.org/drawingml/2006/picture">
-                      <pic:pic xmlns:pic="http://schemas.openxmlformats.org/drawingml/2006/picture">
-                        <pic:nvPicPr>
-                          <pic:cNvPr id="1" name="图片 1" descr="IMG_256"/>
-                          <pic:cNvPicPr>
-                            <a:picLocks noChangeAspect="1"/>
-                          </pic:cNvPicPr>
-                        </pic:nvPicPr>
-                        <pic:blipFill>
-                          <a:blip r:embed="rId6"/>
-                          <a:stretch>
-                            <a:fillRect/>
-                          </a:stretch>
-                        </pic:blipFill>
-                        <pic:spPr>
-                          <a:xfrm>
-                            <a:off x="0" y="0"/>
-                            <a:ext cx="3243580" cy="3551555"/>
-                          </a:xfrm>
-                          <a:prstGeom prst="rect">
-                            <a:avLst/>
-                          </a:prstGeom>
-                          <a:noFill/>
-                          <a:ln w="9525">
-                            <a:noFill/>
-                          </a:ln>
-                        </pic:spPr>
-                      </pic:pic>
-                    </a:graphicData>
-                  </a:graphic>
-                </wp:inline>
-              </w:drawing>
-            </w:r>
           </w:p>
           <w:p>
             <w:pPr>
@@ -477,18 +479,8 @@
                 <w:color w:val="000000"/>
                 <w:lang w:val="en-US" w:eastAsia="zh-CN" w:bidi="ar"/>
               </w:rPr>
-              <w:t>项目的分工细节</w:t>
-            </w:r>
-          </w:p>
-          <w:p>
-            <w:pPr>
-              <w:textAlignment w:val="top"/>
-              <w:rPr>
-                <w:rFonts w:ascii="宋体" w:hAnsi="宋体" w:eastAsia="宋体" w:cs="宋体"/>
-                <w:color w:val="000000"/>
-                <w:lang w:bidi="ar"/>
-              </w:rPr>
-            </w:pPr>
+              <w:t>无</w:t>
+            </w:r>
           </w:p>
           <w:p>
             <w:pPr>
@@ -644,7 +636,7 @@
                 <w:color w:val="000000"/>
                 <w:lang w:val="en-US" w:eastAsia="zh-CN"/>
               </w:rPr>
-              <w:t>概要设计不够完善</w:t>
+              <w:t>页面设计可以进一步美化</w:t>
             </w:r>
           </w:p>
         </w:tc>
@@ -791,7 +783,7 @@
                 <w:color w:val="000000"/>
                 <w:lang w:val="en-US" w:eastAsia="zh-CN" w:bidi="ar"/>
               </w:rPr>
-              <w:t>课下进一步改进概要设计</w:t>
+              <w:t>无</w:t>
             </w:r>
           </w:p>
         </w:tc>
@@ -1012,6 +1004,14 @@
               <w:rPr>
                 <w:rFonts w:hint="eastAsia" w:ascii="宋体" w:hAnsi="宋体" w:eastAsia="宋体" w:cs="宋体"/>
                 <w:color w:val="000000"/>
+                <w:lang w:val="en-US" w:eastAsia="zh-CN" w:bidi="ar"/>
+              </w:rPr>
+              <w:t>下周</w:t>
+            </w:r>
+            <w:r>
+              <w:rPr>
+                <w:rFonts w:hint="eastAsia" w:ascii="宋体" w:hAnsi="宋体" w:eastAsia="宋体" w:cs="宋体"/>
+                <w:color w:val="000000"/>
                 <w:lang w:bidi="ar"/>
               </w:rPr>
               <w:t>工作计划</w:t>
@@ -1051,8 +1051,34 @@
           </w:p>
           <w:p>
             <w:pPr>
+              <w:numPr>
+                <w:ilvl w:val="0"/>
+                <w:numId w:val="2"/>
+              </w:numPr>
               <w:textAlignment w:val="top"/>
               <w:rPr>
+                <w:rFonts w:hint="eastAsia" w:ascii="宋体" w:hAnsi="宋体" w:eastAsia="宋体" w:cs="宋体"/>
+                <w:color w:val="000000"/>
+                <w:lang w:val="en-US" w:eastAsia="zh-CN" w:bidi="ar"/>
+              </w:rPr>
+            </w:pPr>
+            <w:r>
+              <w:rPr>
+                <w:rFonts w:hint="eastAsia" w:ascii="宋体" w:hAnsi="宋体" w:eastAsia="宋体" w:cs="宋体"/>
+                <w:color w:val="000000"/>
+                <w:lang w:val="en-US" w:eastAsia="zh-CN" w:bidi="ar"/>
+              </w:rPr>
+              <w:t>完善需求规格说明书</w:t>
+            </w:r>
+          </w:p>
+          <w:p>
+            <w:pPr>
+              <w:numPr>
+                <w:ilvl w:val="0"/>
+                <w:numId w:val="2"/>
+              </w:numPr>
+              <w:textAlignment w:val="top"/>
+              <w:rPr>
                 <w:rFonts w:hint="default" w:ascii="宋体" w:hAnsi="宋体" w:eastAsia="宋体" w:cs="宋体"/>
                 <w:color w:val="000000"/>
                 <w:lang w:val="en-US" w:eastAsia="zh-CN" w:bidi="ar"/>
@@ -1064,7 +1090,7 @@
                 <w:color w:val="000000"/>
                 <w:lang w:val="en-US" w:eastAsia="zh-CN" w:bidi="ar"/>
               </w:rPr>
-              <w:t>完成概要设计；评审需求规格说明书</w:t>
+              <w:t>系统规格文档的编写</w:t>
             </w:r>
             <w:bookmarkStart w:id="0" w:name="_GoBack"/>
             <w:bookmarkEnd w:id="0"/>
@@ -1544,6 +1570,49 @@
     </w:p>
   </w:footnote>
 </w:footnotes>
+</file>
+
+<file path=word/numbering.xml><?xml version="1.0" encoding="utf-8"?>
+<w:numbering xmlns:wpc="http://schemas.microsoft.com/office/word/2010/wordprocessingCanvas" xmlns:mc="http://schemas.openxmlformats.org/markup-compatibility/2006" xmlns:o="urn:schemas-microsoft-com:office:office" xmlns:r="http://schemas.openxmlformats.org/officeDocument/2006/relationships" xmlns:m="http://schemas.openxmlformats.org/officeDocument/2006/math" xmlns:v="urn:schemas-microsoft-com:vml" xmlns:wp14="http://schemas.microsoft.com/office/word/2010/wordprocessingDrawing" xmlns:wp="http://schemas.openxmlformats.org/drawingml/2006/wordprocessingDrawing" xmlns:w10="urn:schemas-microsoft-com:office:word" xmlns:w="http://schemas.openxmlformats.org/wordprocessingml/2006/main" xmlns:w14="http://schemas.microsoft.com/office/word/2010/wordml" xmlns:wpg="http://schemas.microsoft.com/office/word/2010/wordprocessingGroup" xmlns:wpi="http://schemas.microsoft.com/office/word/2010/wordprocessingInk" xmlns:wne="http://schemas.microsoft.com/office/word/2006/wordml" xmlns:wps="http://schemas.microsoft.com/office/word/2010/wordprocessingShape" xmlns:wpsCustomData="http://www.wps.cn/officeDocument/2013/wpsCustomData" mc:Ignorable="w14 wp14">
+  <w:abstractNum w:abstractNumId="0">
+    <w:nsid w:val="2A20E093"/>
+    <w:multiLevelType w:val="singleLevel"/>
+    <w:tmpl w:val="2A20E093"/>
+    <w:lvl w:ilvl="0" w:tentative="0">
+      <w:start w:val="1"/>
+      <w:numFmt w:val="decimal"/>
+      <w:lvlText w:val="%1."/>
+      <w:lvlJc w:val="left"/>
+      <w:pPr>
+        <w:tabs>
+          <w:tab w:val="left" w:pos="312"/>
+        </w:tabs>
+      </w:pPr>
+    </w:lvl>
+  </w:abstractNum>
+  <w:abstractNum w:abstractNumId="1">
+    <w:nsid w:val="68A9A0EE"/>
+    <w:multiLevelType w:val="singleLevel"/>
+    <w:tmpl w:val="68A9A0EE"/>
+    <w:lvl w:ilvl="0" w:tentative="0">
+      <w:start w:val="1"/>
+      <w:numFmt w:val="decimal"/>
+      <w:lvlText w:val="%1."/>
+      <w:lvlJc w:val="left"/>
+      <w:pPr>
+        <w:tabs>
+          <w:tab w:val="left" w:pos="312"/>
+        </w:tabs>
+      </w:pPr>
+    </w:lvl>
+  </w:abstractNum>
+  <w:num w:numId="1">
+    <w:abstractNumId w:val="0"/>
+  </w:num>
+  <w:num w:numId="2">
+    <w:abstractNumId w:val="1"/>
+  </w:num>
+</w:numbering>
 </file>
 
 <file path=word/styles.xml><?xml version="1.0" encoding="utf-8"?>
@@ -1622,7 +1691,7 @@
     <w:lsdException w:qFormat="1" w:unhideWhenUsed="0" w:uiPriority="0" w:semiHidden="0" w:name="Title"/>
     <w:lsdException w:unhideWhenUsed="0" w:uiPriority="0" w:semiHidden="0" w:name="Closing"/>
     <w:lsdException w:unhideWhenUsed="0" w:uiPriority="0" w:semiHidden="0" w:name="Signature"/>
-    <w:lsdException w:uiPriority="1" w:name="Default Paragraph Font"/>
+    <w:lsdException w:qFormat="1" w:uiPriority="1" w:name="Default Paragraph Font"/>
     <w:lsdException w:unhideWhenUsed="0" w:uiPriority="0" w:semiHidden="0" w:name="Body Text"/>
     <w:lsdException w:unhideWhenUsed="0" w:uiPriority="0" w:semiHidden="0" w:name="Body Text Indent"/>
     <w:lsdException w:unhideWhenUsed="0" w:uiPriority="0" w:semiHidden="0" w:name="List Continue"/>
@@ -1660,7 +1729,7 @@
     <w:lsdException w:unhideWhenUsed="0" w:uiPriority="0" w:semiHidden="0" w:name="HTML Sample"/>
     <w:lsdException w:unhideWhenUsed="0" w:uiPriority="0" w:semiHidden="0" w:name="HTML Typewriter"/>
     <w:lsdException w:unhideWhenUsed="0" w:uiPriority="0" w:semiHidden="0" w:name="HTML Variable"/>
-    <w:lsdException w:uiPriority="99" w:name="Normal Table"/>
+    <w:lsdException w:qFormat="1" w:uiPriority="99" w:name="Normal Table"/>
     <w:lsdException w:unhideWhenUsed="0" w:uiPriority="0" w:semiHidden="0" w:name="annotation subject"/>
     <w:lsdException w:uiPriority="0" w:name="Table Simple 1"/>
     <w:lsdException w:uiPriority="0" w:name="Table Simple 2"/>
@@ -1824,12 +1893,14 @@
     <w:name w:val="Default Paragraph Font"/>
     <w:semiHidden/>
     <w:unhideWhenUsed/>
+    <w:qFormat/>
     <w:uiPriority w:val="1"/>
   </w:style>
   <w:style w:type="table" w:default="1" w:styleId="2">
     <w:name w:val="Normal Table"/>
     <w:semiHidden/>
     <w:unhideWhenUsed/>
+    <w:qFormat/>
     <w:uiPriority w:val="99"/>
     <w:tblPr>
       <w:tblCellMar>
